--- a/cnfg/style_unalm.docx
+++ b/cnfg/style_unalm.docx
@@ -62,17 +62,452 @@
 <file path=word/numbering.xml><?xml version="1.0" encoding="utf-8"?>
 <w:numbering xmlns:wpc="http://schemas.microsoft.com/office/word/2010/wordprocessingCanvas" xmlns:cx="http://schemas.microsoft.com/office/drawing/2014/chartex" xmlns:cx1="http://schemas.microsoft.com/office/drawing/2015/9/8/chartex" xmlns:cx2="http://schemas.microsoft.com/office/drawing/2015/10/21/chartex" xmlns:cx3="http://schemas.microsoft.com/office/drawing/2016/5/9/chartex" xmlns:cx4="http://schemas.microsoft.com/office/drawing/2016/5/10/chartex" xmlns:cx5="http://schemas.microsoft.com/office/drawing/2016/5/11/chartex" xmlns:cx6="http://schemas.microsoft.com/office/drawing/2016/5/12/chartex" xmlns:cx7="http://schemas.microsoft.com/office/drawing/2016/5/13/chartex" xmlns:cx8="http://schemas.microsoft.com/office/drawing/2016/5/14/chartex" xmlns:mc="http://schemas.openxmlformats.org/markup-compatibility/2006" xmlns:aink="http://schemas.microsoft.com/office/drawing/2016/ink" xmlns:am3d="http://schemas.microsoft.com/office/drawing/2017/model3d" xmlns:o="urn:schemas-microsoft-com:office:office" xmlns:r="http://schemas.openxmlformats.org/officeDocument/2006/relationships" xmlns:m="http://schemas.openxmlformats.org/officeDocument/2006/math" xmlns:v="urn:schemas-microsoft-com:vml" xmlns:wp14="http://schemas.microsoft.com/office/word/2010/wordprocessingDrawing" xmlns:wp="http://schemas.openxmlformats.org/drawingml/2006/wordprocessingDrawing" xmlns:w10="urn:schemas-microsoft-com:office:word" xmlns:w="http://schemas.openxmlformats.org/wordprocessingml/2006/main" xmlns:w14="http://schemas.microsoft.com/office/word/2010/wordml" xmlns:w15="http://schemas.microsoft.com/office/word/2012/wordml" xmlns:w16cid="http://schemas.microsoft.com/office/word/2016/wordml/cid" xmlns:w16se="http://schemas.microsoft.com/office/word/2015/wordml/symex" xmlns:wpg="http://schemas.microsoft.com/office/word/2010/wordprocessingGroup" xmlns:wpi="http://schemas.microsoft.com/office/word/2010/wordprocessingInk" xmlns:wne="http://schemas.microsoft.com/office/word/2006/wordml" xmlns:wps="http://schemas.microsoft.com/office/word/2010/wordprocessingShape" mc:Ignorable="w14 w15 w16se w16cid wp14">
   <w:abstractNum w:abstractNumId="0" w15:restartNumberingAfterBreak="0">
+    <w:nsid w:val="EA454B4C"/>
+    <w:multiLevelType w:val="multilevel"/>
+    <w:tmpl w:val="E1807E0C"/>
+    <w:lvl w:ilvl="0">
+      <w:numFmt w:val="bullet"/>
+      <w:lvlText w:val="•"/>
+      <w:lvlJc w:val="left"/>
+      <w:pPr>
+        <w:tabs>
+          <w:tab w:val="num" w:pos="0"/>
+        </w:tabs>
+        <w:ind w:left="480" w:hanging="480"/>
+      </w:pPr>
+    </w:lvl>
+    <w:lvl w:ilvl="1">
+      <w:numFmt w:val="bullet"/>
+      <w:lvlText w:val="–"/>
+      <w:lvlJc w:val="left"/>
+      <w:pPr>
+        <w:tabs>
+          <w:tab w:val="num" w:pos="720"/>
+        </w:tabs>
+        <w:ind w:left="1200" w:hanging="480"/>
+      </w:pPr>
+    </w:lvl>
+    <w:lvl w:ilvl="2">
+      <w:numFmt w:val="bullet"/>
+      <w:lvlText w:val="•"/>
+      <w:lvlJc w:val="left"/>
+      <w:pPr>
+        <w:tabs>
+          <w:tab w:val="num" w:pos="1440"/>
+        </w:tabs>
+        <w:ind w:left="1920" w:hanging="480"/>
+      </w:pPr>
+    </w:lvl>
+    <w:lvl w:ilvl="3">
+      <w:numFmt w:val="bullet"/>
+      <w:lvlText w:val="–"/>
+      <w:lvlJc w:val="left"/>
+      <w:pPr>
+        <w:tabs>
+          <w:tab w:val="num" w:pos="2160"/>
+        </w:tabs>
+        <w:ind w:left="2640" w:hanging="480"/>
+      </w:pPr>
+    </w:lvl>
+    <w:lvl w:ilvl="4">
+      <w:numFmt w:val="bullet"/>
+      <w:lvlText w:val="•"/>
+      <w:lvlJc w:val="left"/>
+      <w:pPr>
+        <w:tabs>
+          <w:tab w:val="num" w:pos="2880"/>
+        </w:tabs>
+        <w:ind w:left="3360" w:hanging="480"/>
+      </w:pPr>
+    </w:lvl>
+    <w:lvl w:ilvl="5">
+      <w:numFmt w:val="bullet"/>
+      <w:lvlText w:val="–"/>
+      <w:lvlJc w:val="left"/>
+      <w:pPr>
+        <w:tabs>
+          <w:tab w:val="num" w:pos="3600"/>
+        </w:tabs>
+        <w:ind w:left="4080" w:hanging="480"/>
+      </w:pPr>
+    </w:lvl>
+    <w:lvl w:ilvl="6">
+      <w:numFmt w:val="bullet"/>
+      <w:lvlText w:val="•"/>
+      <w:lvlJc w:val="left"/>
+      <w:pPr>
+        <w:tabs>
+          <w:tab w:val="num" w:pos="4320"/>
+        </w:tabs>
+        <w:ind w:left="4800" w:hanging="480"/>
+      </w:pPr>
+    </w:lvl>
+    <w:lvl w:ilvl="7">
+      <w:numFmt w:val="bullet"/>
+      <w:lvlText w:val="–"/>
+      <w:lvlJc w:val="left"/>
+      <w:pPr>
+        <w:tabs>
+          <w:tab w:val="num" w:pos="5040"/>
+        </w:tabs>
+        <w:ind w:left="5520" w:hanging="480"/>
+      </w:pPr>
+    </w:lvl>
+    <w:lvl w:ilvl="8">
+      <w:numFmt w:val="bullet"/>
+      <w:lvlText w:val="•"/>
+      <w:lvlJc w:val="left"/>
+      <w:pPr>
+        <w:tabs>
+          <w:tab w:val="num" w:pos="5760"/>
+        </w:tabs>
+        <w:ind w:left="6240" w:hanging="480"/>
+      </w:pPr>
+    </w:lvl>
+  </w:abstractNum>
+  <w:abstractNum w:abstractNumId="1" w15:restartNumberingAfterBreak="0">
+    <w:nsid w:val="09B521EF"/>
+    <w:multiLevelType w:val="multilevel"/>
+    <w:tmpl w:val="57363D82"/>
+    <w:styleLink w:val="Estilo1"/>
+    <w:lvl w:ilvl="0">
+      <w:start w:val="1"/>
+      <w:numFmt w:val="upperRoman"/>
+      <w:lvlText w:val="%1"/>
+      <w:lvlJc w:val="left"/>
+      <w:pPr>
+        <w:ind w:left="432" w:hanging="432"/>
+      </w:pPr>
+      <w:rPr>
+        <w:rFonts w:hint="default"/>
+      </w:rPr>
+    </w:lvl>
+    <w:lvl w:ilvl="1">
+      <w:start w:val="1"/>
+      <w:numFmt w:val="decimal"/>
+      <w:lvlText w:val="%2"/>
+      <w:lvlJc w:val="left"/>
+      <w:pPr>
+        <w:ind w:left="576" w:hanging="576"/>
+      </w:pPr>
+      <w:rPr>
+        <w:rFonts w:hint="default"/>
+      </w:rPr>
+    </w:lvl>
+    <w:lvl w:ilvl="2">
+      <w:start w:val="1"/>
+      <w:numFmt w:val="decimal"/>
+      <w:lvlText w:val="%2.%3"/>
+      <w:lvlJc w:val="left"/>
+      <w:pPr>
+        <w:ind w:left="720" w:hanging="720"/>
+      </w:pPr>
+      <w:rPr>
+        <w:rFonts w:hint="default"/>
+      </w:rPr>
+    </w:lvl>
+    <w:lvl w:ilvl="3">
+      <w:start w:val="1"/>
+      <w:numFmt w:val="lowerLetter"/>
+      <w:lvlText w:val="%4"/>
+      <w:lvlJc w:val="left"/>
+      <w:pPr>
+        <w:ind w:left="864" w:hanging="864"/>
+      </w:pPr>
+      <w:rPr>
+        <w:rFonts w:hint="default"/>
+      </w:rPr>
+    </w:lvl>
+    <w:lvl w:ilvl="4">
+      <w:start w:val="1"/>
+      <w:numFmt w:val="decimal"/>
+      <w:lvlText w:val="%5"/>
+      <w:lvlJc w:val="left"/>
+      <w:pPr>
+        <w:ind w:left="1008" w:hanging="1008"/>
+      </w:pPr>
+      <w:rPr>
+        <w:rFonts w:hint="default"/>
+      </w:rPr>
+    </w:lvl>
+    <w:lvl w:ilvl="5">
+      <w:start w:val="1"/>
+      <w:numFmt w:val="decimal"/>
+      <w:lvlText w:val="%1.%2.%3.%4.%5.%6"/>
+      <w:lvlJc w:val="left"/>
+      <w:pPr>
+        <w:ind w:left="1152" w:hanging="1152"/>
+      </w:pPr>
+      <w:rPr>
+        <w:rFonts w:hint="default"/>
+      </w:rPr>
+    </w:lvl>
+    <w:lvl w:ilvl="6">
+      <w:start w:val="1"/>
+      <w:numFmt w:val="decimal"/>
+      <w:lvlText w:val="%1.%2.%3.%4.%5.%6.%7"/>
+      <w:lvlJc w:val="left"/>
+      <w:pPr>
+        <w:ind w:left="1296" w:hanging="1296"/>
+      </w:pPr>
+      <w:rPr>
+        <w:rFonts w:hint="default"/>
+      </w:rPr>
+    </w:lvl>
+    <w:lvl w:ilvl="7">
+      <w:start w:val="1"/>
+      <w:numFmt w:val="decimal"/>
+      <w:lvlText w:val="%1.%2.%3.%4.%5.%6.%7.%8"/>
+      <w:lvlJc w:val="left"/>
+      <w:pPr>
+        <w:ind w:left="1440" w:hanging="1440"/>
+      </w:pPr>
+      <w:rPr>
+        <w:rFonts w:hint="default"/>
+      </w:rPr>
+    </w:lvl>
+    <w:lvl w:ilvl="8">
+      <w:start w:val="1"/>
+      <w:numFmt w:val="decimal"/>
+      <w:lvlText w:val="%1.%2.%3.%4.%5.%6.%7.%8.%9"/>
+      <w:lvlJc w:val="left"/>
+      <w:pPr>
+        <w:ind w:left="1584" w:hanging="1584"/>
+      </w:pPr>
+      <w:rPr>
+        <w:rFonts w:hint="default"/>
+      </w:rPr>
+    </w:lvl>
+  </w:abstractNum>
+  <w:abstractNum w:abstractNumId="2" w15:restartNumberingAfterBreak="0">
+    <w:nsid w:val="2C1AE401"/>
+    <w:multiLevelType w:val="multilevel"/>
+    <w:tmpl w:val="481E36F0"/>
+    <w:lvl w:ilvl="0">
+      <w:numFmt w:val="bullet"/>
+      <w:lvlText w:val=" "/>
+      <w:lvlJc w:val="left"/>
+      <w:pPr>
+        <w:tabs>
+          <w:tab w:val="num" w:pos="0"/>
+        </w:tabs>
+        <w:ind w:left="480" w:hanging="480"/>
+      </w:pPr>
+    </w:lvl>
+    <w:lvl w:ilvl="1">
+      <w:numFmt w:val="bullet"/>
+      <w:lvlText w:val=" "/>
+      <w:lvlJc w:val="left"/>
+      <w:pPr>
+        <w:tabs>
+          <w:tab w:val="num" w:pos="720"/>
+        </w:tabs>
+        <w:ind w:left="1200" w:hanging="480"/>
+      </w:pPr>
+    </w:lvl>
+    <w:lvl w:ilvl="2">
+      <w:numFmt w:val="bullet"/>
+      <w:lvlText w:val=" "/>
+      <w:lvlJc w:val="left"/>
+      <w:pPr>
+        <w:tabs>
+          <w:tab w:val="num" w:pos="1440"/>
+        </w:tabs>
+        <w:ind w:left="1920" w:hanging="480"/>
+      </w:pPr>
+    </w:lvl>
+    <w:lvl w:ilvl="3">
+      <w:numFmt w:val="bullet"/>
+      <w:lvlText w:val=" "/>
+      <w:lvlJc w:val="left"/>
+      <w:pPr>
+        <w:tabs>
+          <w:tab w:val="num" w:pos="2160"/>
+        </w:tabs>
+        <w:ind w:left="2640" w:hanging="480"/>
+      </w:pPr>
+    </w:lvl>
+    <w:lvl w:ilvl="4">
+      <w:numFmt w:val="bullet"/>
+      <w:lvlText w:val=" "/>
+      <w:lvlJc w:val="left"/>
+      <w:pPr>
+        <w:tabs>
+          <w:tab w:val="num" w:pos="2880"/>
+        </w:tabs>
+        <w:ind w:left="3360" w:hanging="480"/>
+      </w:pPr>
+    </w:lvl>
+    <w:lvl w:ilvl="5">
+      <w:numFmt w:val="bullet"/>
+      <w:lvlText w:val=" "/>
+      <w:lvlJc w:val="left"/>
+      <w:pPr>
+        <w:tabs>
+          <w:tab w:val="num" w:pos="3600"/>
+        </w:tabs>
+        <w:ind w:left="4080" w:hanging="480"/>
+      </w:pPr>
+    </w:lvl>
+    <w:lvl w:ilvl="6">
+      <w:numFmt w:val="bullet"/>
+      <w:lvlText w:val=" "/>
+      <w:lvlJc w:val="left"/>
+      <w:pPr>
+        <w:tabs>
+          <w:tab w:val="num" w:pos="4320"/>
+        </w:tabs>
+        <w:ind w:left="4800" w:hanging="480"/>
+      </w:pPr>
+    </w:lvl>
+    <w:lvl w:ilvl="7">
+      <w:numFmt w:val="bullet"/>
+      <w:lvlText w:val=" "/>
+      <w:lvlJc w:val="left"/>
+      <w:pPr>
+        <w:tabs>
+          <w:tab w:val="num" w:pos="5040"/>
+        </w:tabs>
+        <w:ind w:left="5520" w:hanging="480"/>
+      </w:pPr>
+    </w:lvl>
+    <w:lvl w:ilvl="8">
+      <w:numFmt w:val="bullet"/>
+      <w:lvlText w:val=" "/>
+      <w:lvlJc w:val="left"/>
+      <w:pPr>
+        <w:tabs>
+          <w:tab w:val="num" w:pos="5760"/>
+        </w:tabs>
+        <w:ind w:left="6240" w:hanging="480"/>
+      </w:pPr>
+    </w:lvl>
+  </w:abstractNum>
+  <w:abstractNum w:abstractNumId="3" w15:restartNumberingAfterBreak="0">
+    <w:nsid w:val="71315DCA"/>
+    <w:multiLevelType w:val="multilevel"/>
+    <w:tmpl w:val="0DC6DC56"/>
+    <w:lvl w:ilvl="0">
+      <w:start w:val="1"/>
+      <w:numFmt w:val="decimal"/>
+      <w:lvlText w:val="%1."/>
+      <w:lvlJc w:val="left"/>
+      <w:pPr>
+        <w:tabs>
+          <w:tab w:val="num" w:pos="0"/>
+        </w:tabs>
+        <w:ind w:left="480" w:hanging="480"/>
+      </w:pPr>
+    </w:lvl>
+    <w:lvl w:ilvl="1">
+      <w:start w:val="1"/>
+      <w:numFmt w:val="decimal"/>
+      <w:lvlText w:val="%2."/>
+      <w:lvlJc w:val="left"/>
+      <w:pPr>
+        <w:tabs>
+          <w:tab w:val="num" w:pos="720"/>
+        </w:tabs>
+        <w:ind w:left="1200" w:hanging="480"/>
+      </w:pPr>
+    </w:lvl>
+    <w:lvl w:ilvl="2">
+      <w:start w:val="1"/>
+      <w:numFmt w:val="decimal"/>
+      <w:lvlText w:val="%3."/>
+      <w:lvlJc w:val="left"/>
+      <w:pPr>
+        <w:tabs>
+          <w:tab w:val="num" w:pos="1440"/>
+        </w:tabs>
+        <w:ind w:left="1920" w:hanging="480"/>
+      </w:pPr>
+    </w:lvl>
+    <w:lvl w:ilvl="3">
+      <w:start w:val="1"/>
+      <w:numFmt w:val="decimal"/>
+      <w:lvlText w:val="%4."/>
+      <w:lvlJc w:val="left"/>
+      <w:pPr>
+        <w:tabs>
+          <w:tab w:val="num" w:pos="2160"/>
+        </w:tabs>
+        <w:ind w:left="2640" w:hanging="480"/>
+      </w:pPr>
+    </w:lvl>
+    <w:lvl w:ilvl="4">
+      <w:start w:val="1"/>
+      <w:numFmt w:val="decimal"/>
+      <w:lvlText w:val="%5."/>
+      <w:lvlJc w:val="left"/>
+      <w:pPr>
+        <w:tabs>
+          <w:tab w:val="num" w:pos="2880"/>
+        </w:tabs>
+        <w:ind w:left="3360" w:hanging="480"/>
+      </w:pPr>
+    </w:lvl>
+    <w:lvl w:ilvl="5">
+      <w:start w:val="1"/>
+      <w:numFmt w:val="decimal"/>
+      <w:lvlText w:val="%6."/>
+      <w:lvlJc w:val="left"/>
+      <w:pPr>
+        <w:tabs>
+          <w:tab w:val="num" w:pos="3600"/>
+        </w:tabs>
+        <w:ind w:left="4080" w:hanging="480"/>
+      </w:pPr>
+    </w:lvl>
+    <w:lvl w:ilvl="6">
+      <w:start w:val="1"/>
+      <w:numFmt w:val="decimal"/>
+      <w:lvlText w:val="%7."/>
+      <w:lvlJc w:val="left"/>
+      <w:pPr>
+        <w:tabs>
+          <w:tab w:val="num" w:pos="4320"/>
+        </w:tabs>
+        <w:ind w:left="4800" w:hanging="480"/>
+      </w:pPr>
+    </w:lvl>
+    <w:lvl w:ilvl="7">
+      <w:start w:val="1"/>
+      <w:numFmt w:val="decimal"/>
+      <w:lvlText w:val="%8."/>
+      <w:lvlJc w:val="left"/>
+      <w:pPr>
+        <w:tabs>
+          <w:tab w:val="num" w:pos="5040"/>
+        </w:tabs>
+        <w:ind w:left="5520" w:hanging="480"/>
+      </w:pPr>
+    </w:lvl>
+    <w:lvl w:ilvl="8">
+      <w:start w:val="1"/>
+      <w:numFmt w:val="decimal"/>
+      <w:lvlText w:val="%9."/>
+      <w:lvlJc w:val="left"/>
+      <w:pPr>
+        <w:tabs>
+          <w:tab w:val="num" w:pos="5760"/>
+        </w:tabs>
+        <w:ind w:left="6240" w:hanging="480"/>
+      </w:pPr>
+    </w:lvl>
+  </w:abstractNum>
+  <w:abstractNum w:abstractNumId="4" w15:restartNumberingAfterBreak="0">
     <w:nsid w:val="730140FF"/>
     <w:multiLevelType w:val="multilevel"/>
-    <w:tmpl w:val="CB9CD23C"/>
+    <w:tmpl w:val="9430892E"/>
     <w:lvl w:ilvl="0">
       <w:start w:val="1"/>
       <w:numFmt w:val="upperRoman"/>
       <w:pStyle w:val="Ttulo1"/>
       <w:lvlText w:val="%1"/>
-      <w:lvlJc w:val="center"/>
-      <w:pPr>
-        <w:ind w:left="432" w:hanging="144"/>
+      <w:lvlJc w:val="right"/>
+      <w:pPr>
+        <w:ind w:left="454" w:hanging="166"/>
       </w:pPr>
       <w:rPr>
         <w:rFonts w:hint="default"/>
@@ -85,7 +520,7 @@
       <w:lvlText w:val="%2"/>
       <w:lvlJc w:val="left"/>
       <w:pPr>
-        <w:ind w:left="576" w:hanging="576"/>
+        <w:ind w:left="397" w:hanging="397"/>
       </w:pPr>
       <w:rPr>
         <w:rFonts w:hint="default"/>
@@ -98,7 +533,7 @@
       <w:lvlText w:val="%2.%3"/>
       <w:lvlJc w:val="left"/>
       <w:pPr>
-        <w:ind w:left="720" w:hanging="720"/>
+        <w:ind w:left="397" w:hanging="397"/>
       </w:pPr>
       <w:rPr>
         <w:rFonts w:hint="default"/>
@@ -106,12 +541,12 @@
     </w:lvl>
     <w:lvl w:ilvl="3">
       <w:start w:val="1"/>
-      <w:numFmt w:val="upperLetter"/>
+      <w:numFmt w:val="lowerLetter"/>
       <w:pStyle w:val="Ttulo4"/>
       <w:lvlText w:val="%4"/>
       <w:lvlJc w:val="left"/>
       <w:pPr>
-        <w:ind w:left="864" w:hanging="864"/>
+        <w:ind w:left="340" w:hanging="340"/>
       </w:pPr>
       <w:rPr>
         <w:rFonts w:hint="default"/>
@@ -119,7 +554,7 @@
     </w:lvl>
     <w:lvl w:ilvl="4">
       <w:start w:val="1"/>
-      <w:numFmt w:val="lowerLetter"/>
+      <w:numFmt w:val="decimal"/>
       <w:pStyle w:val="Ttulo5"/>
       <w:lvlText w:val="%5"/>
       <w:lvlJc w:val="left"/>
@@ -176,7 +611,7 @@
       <w:lvlText w:val="%1.%2.%3.%4.%5.%6.%7.%8.%9"/>
       <w:lvlJc w:val="left"/>
       <w:pPr>
-        <w:ind w:left="1584" w:hanging="1584"/>
+        <w:ind w:left="1582" w:hanging="1582"/>
       </w:pPr>
       <w:rPr>
         <w:rFonts w:hint="default"/>
@@ -184,9 +619,326 @@
     </w:lvl>
   </w:abstractNum>
   <w:num w:numId="1">
+    <w:abstractNumId w:val="4"/>
+  </w:num>
+  <w:num w:numId="2">
+    <w:abstractNumId w:val="1"/>
+  </w:num>
+  <w:num w:numId="3">
+    <w:abstractNumId w:val="2"/>
+  </w:num>
+  <w:num w:numId="4">
     <w:abstractNumId w:val="0"/>
   </w:num>
-  <w:numIdMacAtCleanup w:val="1"/>
+  <w:num w:numId="5">
+    <w:abstractNumId w:val="0"/>
+  </w:num>
+  <w:num w:numId="6">
+    <w:abstractNumId w:val="0"/>
+  </w:num>
+  <w:num w:numId="7">
+    <w:abstractNumId w:val="0"/>
+  </w:num>
+  <w:num w:numId="8">
+    <w:abstractNumId w:val="3"/>
+    <w:lvlOverride w:ilvl="0">
+      <w:startOverride w:val="1"/>
+    </w:lvlOverride>
+    <w:lvlOverride w:ilvl="1">
+      <w:startOverride w:val="1"/>
+    </w:lvlOverride>
+    <w:lvlOverride w:ilvl="2">
+      <w:startOverride w:val="1"/>
+    </w:lvlOverride>
+    <w:lvlOverride w:ilvl="3">
+      <w:startOverride w:val="1"/>
+    </w:lvlOverride>
+    <w:lvlOverride w:ilvl="4">
+      <w:startOverride w:val="1"/>
+    </w:lvlOverride>
+    <w:lvlOverride w:ilvl="5">
+      <w:startOverride w:val="1"/>
+    </w:lvlOverride>
+    <w:lvlOverride w:ilvl="6">
+      <w:startOverride w:val="1"/>
+    </w:lvlOverride>
+    <w:lvlOverride w:ilvl="7">
+      <w:startOverride w:val="1"/>
+    </w:lvlOverride>
+    <w:lvlOverride w:ilvl="8">
+      <w:startOverride w:val="1"/>
+    </w:lvlOverride>
+  </w:num>
+  <w:num w:numId="9">
+    <w:abstractNumId w:val="3"/>
+    <w:lvlOverride w:ilvl="0">
+      <w:startOverride w:val="1"/>
+    </w:lvlOverride>
+    <w:lvlOverride w:ilvl="1">
+      <w:startOverride w:val="1"/>
+    </w:lvlOverride>
+    <w:lvlOverride w:ilvl="2">
+      <w:startOverride w:val="1"/>
+    </w:lvlOverride>
+    <w:lvlOverride w:ilvl="3">
+      <w:startOverride w:val="1"/>
+    </w:lvlOverride>
+    <w:lvlOverride w:ilvl="4">
+      <w:startOverride w:val="1"/>
+    </w:lvlOverride>
+    <w:lvlOverride w:ilvl="5">
+      <w:startOverride w:val="1"/>
+    </w:lvlOverride>
+    <w:lvlOverride w:ilvl="6">
+      <w:startOverride w:val="1"/>
+    </w:lvlOverride>
+    <w:lvlOverride w:ilvl="7">
+      <w:startOverride w:val="1"/>
+    </w:lvlOverride>
+    <w:lvlOverride w:ilvl="8">
+      <w:startOverride w:val="1"/>
+    </w:lvlOverride>
+  </w:num>
+  <w:num w:numId="10">
+    <w:abstractNumId w:val="3"/>
+    <w:lvlOverride w:ilvl="0">
+      <w:startOverride w:val="1"/>
+    </w:lvlOverride>
+    <w:lvlOverride w:ilvl="1">
+      <w:startOverride w:val="1"/>
+    </w:lvlOverride>
+    <w:lvlOverride w:ilvl="2">
+      <w:startOverride w:val="1"/>
+    </w:lvlOverride>
+    <w:lvlOverride w:ilvl="3">
+      <w:startOverride w:val="1"/>
+    </w:lvlOverride>
+    <w:lvlOverride w:ilvl="4">
+      <w:startOverride w:val="1"/>
+    </w:lvlOverride>
+    <w:lvlOverride w:ilvl="5">
+      <w:startOverride w:val="1"/>
+    </w:lvlOverride>
+    <w:lvlOverride w:ilvl="6">
+      <w:startOverride w:val="1"/>
+    </w:lvlOverride>
+    <w:lvlOverride w:ilvl="7">
+      <w:startOverride w:val="1"/>
+    </w:lvlOverride>
+    <w:lvlOverride w:ilvl="8">
+      <w:startOverride w:val="1"/>
+    </w:lvlOverride>
+  </w:num>
+  <w:num w:numId="11">
+    <w:abstractNumId w:val="2"/>
+  </w:num>
+  <w:num w:numId="12">
+    <w:abstractNumId w:val="0"/>
+  </w:num>
+  <w:num w:numId="13">
+    <w:abstractNumId w:val="0"/>
+  </w:num>
+  <w:num w:numId="14">
+    <w:abstractNumId w:val="0"/>
+  </w:num>
+  <w:num w:numId="15">
+    <w:abstractNumId w:val="0"/>
+  </w:num>
+  <w:num w:numId="16">
+    <w:abstractNumId w:val="3"/>
+    <w:lvlOverride w:ilvl="0">
+      <w:startOverride w:val="1"/>
+    </w:lvlOverride>
+    <w:lvlOverride w:ilvl="1">
+      <w:startOverride w:val="1"/>
+    </w:lvlOverride>
+    <w:lvlOverride w:ilvl="2">
+      <w:startOverride w:val="1"/>
+    </w:lvlOverride>
+    <w:lvlOverride w:ilvl="3">
+      <w:startOverride w:val="1"/>
+    </w:lvlOverride>
+    <w:lvlOverride w:ilvl="4">
+      <w:startOverride w:val="1"/>
+    </w:lvlOverride>
+    <w:lvlOverride w:ilvl="5">
+      <w:startOverride w:val="1"/>
+    </w:lvlOverride>
+    <w:lvlOverride w:ilvl="6">
+      <w:startOverride w:val="1"/>
+    </w:lvlOverride>
+    <w:lvlOverride w:ilvl="7">
+      <w:startOverride w:val="1"/>
+    </w:lvlOverride>
+    <w:lvlOverride w:ilvl="8">
+      <w:startOverride w:val="1"/>
+    </w:lvlOverride>
+  </w:num>
+  <w:num w:numId="17">
+    <w:abstractNumId w:val="3"/>
+    <w:lvlOverride w:ilvl="0">
+      <w:startOverride w:val="1"/>
+    </w:lvlOverride>
+    <w:lvlOverride w:ilvl="1">
+      <w:startOverride w:val="1"/>
+    </w:lvlOverride>
+    <w:lvlOverride w:ilvl="2">
+      <w:startOverride w:val="1"/>
+    </w:lvlOverride>
+    <w:lvlOverride w:ilvl="3">
+      <w:startOverride w:val="1"/>
+    </w:lvlOverride>
+    <w:lvlOverride w:ilvl="4">
+      <w:startOverride w:val="1"/>
+    </w:lvlOverride>
+    <w:lvlOverride w:ilvl="5">
+      <w:startOverride w:val="1"/>
+    </w:lvlOverride>
+    <w:lvlOverride w:ilvl="6">
+      <w:startOverride w:val="1"/>
+    </w:lvlOverride>
+    <w:lvlOverride w:ilvl="7">
+      <w:startOverride w:val="1"/>
+    </w:lvlOverride>
+    <w:lvlOverride w:ilvl="8">
+      <w:startOverride w:val="1"/>
+    </w:lvlOverride>
+  </w:num>
+  <w:num w:numId="18">
+    <w:abstractNumId w:val="3"/>
+    <w:lvlOverride w:ilvl="0">
+      <w:startOverride w:val="1"/>
+    </w:lvlOverride>
+    <w:lvlOverride w:ilvl="1">
+      <w:startOverride w:val="1"/>
+    </w:lvlOverride>
+    <w:lvlOverride w:ilvl="2">
+      <w:startOverride w:val="1"/>
+    </w:lvlOverride>
+    <w:lvlOverride w:ilvl="3">
+      <w:startOverride w:val="1"/>
+    </w:lvlOverride>
+    <w:lvlOverride w:ilvl="4">
+      <w:startOverride w:val="1"/>
+    </w:lvlOverride>
+    <w:lvlOverride w:ilvl="5">
+      <w:startOverride w:val="1"/>
+    </w:lvlOverride>
+    <w:lvlOverride w:ilvl="6">
+      <w:startOverride w:val="1"/>
+    </w:lvlOverride>
+    <w:lvlOverride w:ilvl="7">
+      <w:startOverride w:val="1"/>
+    </w:lvlOverride>
+    <w:lvlOverride w:ilvl="8">
+      <w:startOverride w:val="1"/>
+    </w:lvlOverride>
+  </w:num>
+  <w:num w:numId="19">
+    <w:abstractNumId w:val="2"/>
+  </w:num>
+  <w:num w:numId="20">
+    <w:abstractNumId w:val="0"/>
+  </w:num>
+  <w:num w:numId="21">
+    <w:abstractNumId w:val="0"/>
+  </w:num>
+  <w:num w:numId="22">
+    <w:abstractNumId w:val="0"/>
+  </w:num>
+  <w:num w:numId="23">
+    <w:abstractNumId w:val="0"/>
+  </w:num>
+  <w:num w:numId="24">
+    <w:abstractNumId w:val="3"/>
+    <w:lvlOverride w:ilvl="0">
+      <w:startOverride w:val="1"/>
+    </w:lvlOverride>
+    <w:lvlOverride w:ilvl="1">
+      <w:startOverride w:val="1"/>
+    </w:lvlOverride>
+    <w:lvlOverride w:ilvl="2">
+      <w:startOverride w:val="1"/>
+    </w:lvlOverride>
+    <w:lvlOverride w:ilvl="3">
+      <w:startOverride w:val="1"/>
+    </w:lvlOverride>
+    <w:lvlOverride w:ilvl="4">
+      <w:startOverride w:val="1"/>
+    </w:lvlOverride>
+    <w:lvlOverride w:ilvl="5">
+      <w:startOverride w:val="1"/>
+    </w:lvlOverride>
+    <w:lvlOverride w:ilvl="6">
+      <w:startOverride w:val="1"/>
+    </w:lvlOverride>
+    <w:lvlOverride w:ilvl="7">
+      <w:startOverride w:val="1"/>
+    </w:lvlOverride>
+    <w:lvlOverride w:ilvl="8">
+      <w:startOverride w:val="1"/>
+    </w:lvlOverride>
+  </w:num>
+  <w:num w:numId="25">
+    <w:abstractNumId w:val="3"/>
+    <w:lvlOverride w:ilvl="0">
+      <w:startOverride w:val="1"/>
+    </w:lvlOverride>
+    <w:lvlOverride w:ilvl="1">
+      <w:startOverride w:val="1"/>
+    </w:lvlOverride>
+    <w:lvlOverride w:ilvl="2">
+      <w:startOverride w:val="1"/>
+    </w:lvlOverride>
+    <w:lvlOverride w:ilvl="3">
+      <w:startOverride w:val="1"/>
+    </w:lvlOverride>
+    <w:lvlOverride w:ilvl="4">
+      <w:startOverride w:val="1"/>
+    </w:lvlOverride>
+    <w:lvlOverride w:ilvl="5">
+      <w:startOverride w:val="1"/>
+    </w:lvlOverride>
+    <w:lvlOverride w:ilvl="6">
+      <w:startOverride w:val="1"/>
+    </w:lvlOverride>
+    <w:lvlOverride w:ilvl="7">
+      <w:startOverride w:val="1"/>
+    </w:lvlOverride>
+    <w:lvlOverride w:ilvl="8">
+      <w:startOverride w:val="1"/>
+    </w:lvlOverride>
+  </w:num>
+  <w:num w:numId="26">
+    <w:abstractNumId w:val="3"/>
+    <w:lvlOverride w:ilvl="0">
+      <w:startOverride w:val="1"/>
+    </w:lvlOverride>
+    <w:lvlOverride w:ilvl="1">
+      <w:startOverride w:val="1"/>
+    </w:lvlOverride>
+    <w:lvlOverride w:ilvl="2">
+      <w:startOverride w:val="1"/>
+    </w:lvlOverride>
+    <w:lvlOverride w:ilvl="3">
+      <w:startOverride w:val="1"/>
+    </w:lvlOverride>
+    <w:lvlOverride w:ilvl="4">
+      <w:startOverride w:val="1"/>
+    </w:lvlOverride>
+    <w:lvlOverride w:ilvl="5">
+      <w:startOverride w:val="1"/>
+    </w:lvlOverride>
+    <w:lvlOverride w:ilvl="6">
+      <w:startOverride w:val="1"/>
+    </w:lvlOverride>
+    <w:lvlOverride w:ilvl="7">
+      <w:startOverride w:val="1"/>
+    </w:lvlOverride>
+    <w:lvlOverride w:ilvl="8">
+      <w:startOverride w:val="1"/>
+    </w:lvlOverride>
+  </w:num>
 </w:numbering>
 </file>
 
@@ -665,6 +1417,7 @@
     <w:uiPriority w:val="9"/>
     <w:unhideWhenUsed/>
     <w:qFormat/>
+    <w:rsid w:val="00EC7552"/>
     <w:pPr>
       <w:keepNext/>
       <w:keepLines/>
@@ -676,10 +1429,8 @@
       <w:outlineLvl w:val="4"/>
     </w:pPr>
     <w:rPr>
-      <w:rFonts w:asciiTheme="majorHAnsi" w:eastAsiaTheme="majorEastAsia" w:hAnsiTheme="majorHAnsi" w:cstheme="majorBidi"/>
-      <w:i/>
+      <w:rFonts w:eastAsiaTheme="majorEastAsia" w:cstheme="majorBidi"/>
       <w:iCs/>
-      <w:color w:val="4F81BD" w:themeColor="accent1"/>
     </w:rPr>
   </w:style>
   <w:style w:type="paragraph" w:styleId="Ttulo6">
@@ -834,7 +1585,7 @@
     <w:basedOn w:val="Normal"/>
     <w:next w:val="Textoindependiente"/>
     <w:qFormat/>
-    <w:rsid w:val="003A7D3B"/>
+    <w:rsid w:val="00DD5A97"/>
     <w:pPr>
       <w:keepNext/>
       <w:keepLines/>
@@ -845,6 +1596,7 @@
       <w:rFonts w:eastAsiaTheme="majorEastAsia" w:cstheme="majorBidi"/>
       <w:b/>
       <w:bCs/>
+      <w:caps/>
       <w:sz w:val="36"/>
       <w:szCs w:val="36"/>
     </w:rPr>
@@ -854,11 +1606,12 @@
     <w:basedOn w:val="Ttulo"/>
     <w:next w:val="Textoindependiente"/>
     <w:qFormat/>
-    <w:rsid w:val="003A7D3B"/>
-    <w:pPr>
-      <w:spacing w:before="240"/>
-    </w:pPr>
-    <w:rPr>
+    <w:rsid w:val="009D7DBD"/>
+    <w:pPr>
+      <w:spacing w:before="240" w:line="360" w:lineRule="auto"/>
+    </w:pPr>
+    <w:rPr>
+      <w:caps w:val="0"/>
       <w:sz w:val="28"/>
       <w:szCs w:val="30"/>
     </w:rPr>
@@ -867,7 +1620,7 @@
     <w:name w:val="Author"/>
     <w:next w:val="Textoindependiente"/>
     <w:qFormat/>
-    <w:rsid w:val="003A7D3B"/>
+    <w:rsid w:val="006B7F32"/>
     <w:pPr>
       <w:keepNext/>
       <w:keepLines/>
@@ -877,6 +1630,7 @@
     <w:rPr>
       <w:rFonts w:ascii="Times New Roman" w:hAnsi="Times New Roman"/>
       <w:b/>
+      <w:caps/>
       <w:sz w:val="28"/>
     </w:rPr>
   </w:style>
@@ -884,15 +1638,17 @@
     <w:name w:val="Date"/>
     <w:next w:val="Textoindependiente"/>
     <w:qFormat/>
-    <w:rsid w:val="006020E4"/>
+    <w:rsid w:val="00DD5A97"/>
     <w:pPr>
       <w:keepNext/>
       <w:keepLines/>
+      <w:spacing w:line="360" w:lineRule="auto"/>
       <w:jc w:val="center"/>
     </w:pPr>
     <w:rPr>
       <w:rFonts w:ascii="Times New Roman" w:hAnsi="Times New Roman"/>
       <w:b/>
+      <w:caps/>
       <w:sz w:val="28"/>
     </w:rPr>
   </w:style>
@@ -1035,22 +1791,20 @@
   <w:style w:type="paragraph" w:customStyle="1" w:styleId="TableCaption">
     <w:name w:val="Table Caption"/>
     <w:basedOn w:val="Descripcin"/>
-    <w:rsid w:val="00D47196"/>
+    <w:rsid w:val="00987178"/>
     <w:pPr>
       <w:keepNext/>
     </w:pPr>
     <w:rPr>
       <w:i w:val="0"/>
-      <w:sz w:val="20"/>
     </w:rPr>
   </w:style>
   <w:style w:type="paragraph" w:customStyle="1" w:styleId="ImageCaption">
     <w:name w:val="Image Caption"/>
     <w:basedOn w:val="Descripcin"/>
-    <w:rsid w:val="00D47196"/>
+    <w:rsid w:val="00987178"/>
     <w:rPr>
       <w:i w:val="0"/>
-      <w:sz w:val="20"/>
     </w:rPr>
   </w:style>
   <w:style w:type="paragraph" w:customStyle="1" w:styleId="Figure">
@@ -1618,6 +2372,16 @@
       <w:color w:val="000000" w:themeColor="text1"/>
       <w:sz w:val="20"/>
     </w:rPr>
+  </w:style>
+  <w:style w:type="numbering" w:customStyle="1" w:styleId="Estilo1">
+    <w:name w:val="Estilo1"/>
+    <w:uiPriority w:val="99"/>
+    <w:rsid w:val="00EA63BB"/>
+    <w:pPr>
+      <w:numPr>
+        <w:numId w:val="2"/>
+      </w:numPr>
+    </w:pPr>
   </w:style>
 </w:styles>
 </file>
